--- a/week3/week03_homework.docx
+++ b/week3/week03_homework.docx
@@ -86,7 +86,7 @@
         <w:pStyle w:val="a3"/>
         <w:ind w:leftChars="0" w:left="360"/>
         <w:rPr>
-          <w:rFonts w:ascii="Segoe UI" w:hAnsi="Segoe UI" w:cs="Segoe UI" w:hint="eastAsia"/>
+          <w:rFonts w:ascii="Segoe UI" w:hAnsi="Segoe UI" w:cs="Segoe UI"/>
           <w:sz w:val="21"/>
           <w:szCs w:val="21"/>
           <w:highlight w:val="yellow"/>
@@ -218,17 +218,7 @@
           <w:highlight w:val="yellow"/>
           <w:lang w:eastAsia="zh-Hans"/>
         </w:rPr>
-        <w:t>E</w:t>
-      </w:r>
-      <w:r>
-        <w:rPr>
-          <w:rFonts w:ascii="Segoe UI" w:hAnsi="Segoe UI" w:cs="Segoe UI"/>
-          <w:sz w:val="21"/>
-          <w:szCs w:val="21"/>
-          <w:highlight w:val="yellow"/>
-          <w:lang w:eastAsia="zh-Hans"/>
-        </w:rPr>
-        <w:t>num</w:t>
+        <w:t>Enum</w:t>
       </w:r>
       <w:r>
         <w:rPr>
@@ -384,7 +374,7 @@
         <w:pStyle w:val="a3"/>
         <w:ind w:leftChars="0" w:left="360"/>
         <w:rPr>
-          <w:rFonts w:ascii="Segoe UI" w:hAnsi="Segoe UI" w:cs="Segoe UI" w:hint="eastAsia"/>
+          <w:rFonts w:ascii="Segoe UI" w:hAnsi="Segoe UI" w:cs="Segoe UI"/>
           <w:sz w:val="21"/>
           <w:szCs w:val="21"/>
           <w:highlight w:val="yellow"/>
@@ -472,14 +462,23 @@
           <w:rFonts w:eastAsia="DengXian"/>
           <w:highlight w:val="yellow"/>
         </w:rPr>
-        <w:t>: String</w:t>
-      </w:r>
+        <w:t xml:space="preserve">: String, </w:t>
+      </w:r>
+      <w:proofErr w:type="spellStart"/>
       <w:r>
         <w:rPr>
           <w:rFonts w:eastAsia="DengXian"/>
           <w:highlight w:val="yellow"/>
         </w:rPr>
-        <w:t xml:space="preserve">, </w:t>
+        <w:t>val</w:t>
+      </w:r>
+      <w:proofErr w:type="spellEnd"/>
+      <w:r>
+        <w:rPr>
+          <w:rFonts w:eastAsia="DengXian"/>
+          <w:highlight w:val="yellow"/>
+        </w:rPr>
+        <w:t xml:space="preserve"> </w:t>
       </w:r>
       <w:proofErr w:type="spellStart"/>
       <w:r>
@@ -487,7 +486,7 @@
           <w:rFonts w:eastAsia="DengXian"/>
           <w:highlight w:val="yellow"/>
         </w:rPr>
-        <w:t>val</w:t>
+        <w:t>simpleExRate</w:t>
       </w:r>
       <w:proofErr w:type="spellEnd"/>
       <w:r>
@@ -495,178 +494,162 @@
           <w:rFonts w:eastAsia="DengXian"/>
           <w:highlight w:val="yellow"/>
         </w:rPr>
-        <w:t xml:space="preserve"> </w:t>
-      </w:r>
-      <w:proofErr w:type="spellStart"/>
-      <w:r>
+        <w:t>: Double) {</w:t>
+      </w:r>
+    </w:p>
+    <w:p>
+      <w:pPr>
+        <w:pStyle w:val="a3"/>
         <w:rPr>
           <w:rFonts w:eastAsia="DengXian"/>
           <w:highlight w:val="yellow"/>
         </w:rPr>
-        <w:t>simpleExRate</w:t>
-      </w:r>
-      <w:proofErr w:type="spellEnd"/>
-      <w:r>
+      </w:pPr>
+      <w:r>
+        <w:rPr>
+          <w:rFonts w:eastAsia="DengXian" w:hint="eastAsia"/>
+          <w:highlight w:val="yellow"/>
+        </w:rPr>
+        <w:t xml:space="preserve">    USD("</w:t>
+      </w:r>
+      <w:r>
+        <w:rPr>
+          <w:rFonts w:eastAsia="DengXian" w:hint="eastAsia"/>
+          <w:highlight w:val="yellow"/>
+        </w:rPr>
+        <w:t>美元</w:t>
+      </w:r>
+      <w:r>
+        <w:rPr>
+          <w:rFonts w:eastAsia="DengXian" w:hint="eastAsia"/>
+          <w:highlight w:val="yellow"/>
+        </w:rPr>
+        <w:t>", 30.0),</w:t>
+      </w:r>
+    </w:p>
+    <w:p>
+      <w:pPr>
+        <w:pStyle w:val="a3"/>
         <w:rPr>
           <w:rFonts w:eastAsia="DengXian"/>
           <w:highlight w:val="yellow"/>
         </w:rPr>
-        <w:t>: Double) {</w:t>
+      </w:pPr>
+      <w:r>
+        <w:rPr>
+          <w:rFonts w:eastAsia="DengXian" w:hint="eastAsia"/>
+          <w:highlight w:val="yellow"/>
+        </w:rPr>
+        <w:t xml:space="preserve">    CNY("</w:t>
+      </w:r>
+      <w:r>
+        <w:rPr>
+          <w:rFonts w:eastAsia="DengXian" w:hint="eastAsia"/>
+          <w:highlight w:val="yellow"/>
+        </w:rPr>
+        <w:t>人民幣</w:t>
+      </w:r>
+      <w:r>
+        <w:rPr>
+          <w:rFonts w:eastAsia="DengXian" w:hint="eastAsia"/>
+          <w:highlight w:val="yellow"/>
+        </w:rPr>
+        <w:t xml:space="preserve">", </w:t>
+      </w:r>
+      <w:r>
+        <w:rPr>
+          <w:rFonts w:eastAsia="DengXian"/>
+          <w:highlight w:val="yellow"/>
+        </w:rPr>
+        <w:t>4.0</w:t>
+      </w:r>
+      <w:r>
+        <w:rPr>
+          <w:rFonts w:eastAsia="DengXian" w:hint="eastAsia"/>
+          <w:highlight w:val="yellow"/>
+        </w:rPr>
+        <w:t>),</w:t>
       </w:r>
     </w:p>
     <w:p>
       <w:pPr>
         <w:pStyle w:val="a3"/>
         <w:rPr>
+          <w:rFonts w:eastAsia="DengXian"/>
+          <w:highlight w:val="yellow"/>
+        </w:rPr>
+      </w:pPr>
+      <w:r>
+        <w:rPr>
           <w:rFonts w:eastAsia="DengXian" w:hint="eastAsia"/>
           <w:highlight w:val="yellow"/>
         </w:rPr>
-      </w:pPr>
+        <w:t xml:space="preserve">    JPY("</w:t>
+      </w:r>
       <w:r>
         <w:rPr>
           <w:rFonts w:eastAsia="DengXian" w:hint="eastAsia"/>
           <w:highlight w:val="yellow"/>
         </w:rPr>
-        <w:t xml:space="preserve">    USD("</w:t>
+        <w:t>日圓</w:t>
       </w:r>
       <w:r>
         <w:rPr>
           <w:rFonts w:eastAsia="DengXian" w:hint="eastAsia"/>
           <w:highlight w:val="yellow"/>
         </w:rPr>
-        <w:t>美元</w:t>
+        <w:t>", 0.</w:t>
+      </w:r>
+      <w:r>
+        <w:rPr>
+          <w:rFonts w:eastAsia="DengXian"/>
+          <w:highlight w:val="yellow"/>
+        </w:rPr>
+        <w:t>27</w:t>
       </w:r>
       <w:r>
         <w:rPr>
           <w:rFonts w:eastAsia="DengXian" w:hint="eastAsia"/>
           <w:highlight w:val="yellow"/>
         </w:rPr>
-        <w:t>", 30.0),</w:t>
+        <w:t>),</w:t>
       </w:r>
     </w:p>
     <w:p>
       <w:pPr>
         <w:pStyle w:val="a3"/>
         <w:rPr>
+          <w:rFonts w:eastAsia="DengXian"/>
+          <w:highlight w:val="yellow"/>
+        </w:rPr>
+      </w:pPr>
+      <w:r>
+        <w:rPr>
           <w:rFonts w:eastAsia="DengXian" w:hint="eastAsia"/>
           <w:highlight w:val="yellow"/>
         </w:rPr>
-      </w:pPr>
+        <w:t xml:space="preserve">    AUD("</w:t>
+      </w:r>
       <w:r>
         <w:rPr>
           <w:rFonts w:eastAsia="DengXian" w:hint="eastAsia"/>
           <w:highlight w:val="yellow"/>
         </w:rPr>
-        <w:t xml:space="preserve">    CNY("</w:t>
+        <w:t>澳幣</w:t>
       </w:r>
       <w:r>
         <w:rPr>
           <w:rFonts w:eastAsia="DengXian" w:hint="eastAsia"/>
           <w:highlight w:val="yellow"/>
         </w:rPr>
-        <w:t>人民幣</w:t>
-      </w:r>
-      <w:r>
-        <w:rPr>
-          <w:rFonts w:eastAsia="DengXian" w:hint="eastAsia"/>
-          <w:highlight w:val="yellow"/>
-        </w:rPr>
-        <w:t xml:space="preserve">", </w:t>
-      </w:r>
-      <w:r>
+        <w:t>", 20.0),</w:t>
+      </w:r>
+    </w:p>
+    <w:p>
+      <w:pPr>
+        <w:ind w:firstLineChars="200" w:firstLine="480"/>
         <w:rPr>
           <w:rFonts w:eastAsia="DengXian"/>
-          <w:highlight w:val="yellow"/>
-        </w:rPr>
-        <w:t>4.0</w:t>
-      </w:r>
-      <w:r>
-        <w:rPr>
-          <w:rFonts w:eastAsia="DengXian" w:hint="eastAsia"/>
-          <w:highlight w:val="yellow"/>
-        </w:rPr>
-        <w:t>),</w:t>
-      </w:r>
-    </w:p>
-    <w:p>
-      <w:pPr>
-        <w:pStyle w:val="a3"/>
-        <w:rPr>
-          <w:rFonts w:eastAsia="DengXian" w:hint="eastAsia"/>
-          <w:highlight w:val="yellow"/>
-        </w:rPr>
-      </w:pPr>
-      <w:r>
-        <w:rPr>
-          <w:rFonts w:eastAsia="DengXian" w:hint="eastAsia"/>
-          <w:highlight w:val="yellow"/>
-        </w:rPr>
-        <w:t xml:space="preserve">    JPY("</w:t>
-      </w:r>
-      <w:r>
-        <w:rPr>
-          <w:rFonts w:eastAsia="DengXian" w:hint="eastAsia"/>
-          <w:highlight w:val="yellow"/>
-        </w:rPr>
-        <w:t>日圓</w:t>
-      </w:r>
-      <w:r>
-        <w:rPr>
-          <w:rFonts w:eastAsia="DengXian" w:hint="eastAsia"/>
-          <w:highlight w:val="yellow"/>
-        </w:rPr>
-        <w:t>", 0.</w:t>
-      </w:r>
-      <w:r>
-        <w:rPr>
-          <w:rFonts w:eastAsia="DengXian"/>
-          <w:highlight w:val="yellow"/>
-        </w:rPr>
-        <w:t>27</w:t>
-      </w:r>
-      <w:r>
-        <w:rPr>
-          <w:rFonts w:eastAsia="DengXian" w:hint="eastAsia"/>
-          <w:highlight w:val="yellow"/>
-        </w:rPr>
-        <w:t>),</w:t>
-      </w:r>
-    </w:p>
-    <w:p>
-      <w:pPr>
-        <w:pStyle w:val="a3"/>
-        <w:rPr>
-          <w:rFonts w:eastAsia="DengXian" w:hint="eastAsia"/>
-          <w:highlight w:val="yellow"/>
-        </w:rPr>
-      </w:pPr>
-      <w:r>
-        <w:rPr>
-          <w:rFonts w:eastAsia="DengXian" w:hint="eastAsia"/>
-          <w:highlight w:val="yellow"/>
-        </w:rPr>
-        <w:t xml:space="preserve">    AUD("</w:t>
-      </w:r>
-      <w:r>
-        <w:rPr>
-          <w:rFonts w:eastAsia="DengXian" w:hint="eastAsia"/>
-          <w:highlight w:val="yellow"/>
-        </w:rPr>
-        <w:t>澳幣</w:t>
-      </w:r>
-      <w:r>
-        <w:rPr>
-          <w:rFonts w:eastAsia="DengXian" w:hint="eastAsia"/>
-          <w:highlight w:val="yellow"/>
-        </w:rPr>
-        <w:t>", 20.0),</w:t>
-      </w:r>
-    </w:p>
-    <w:p>
-      <w:pPr>
-        <w:ind w:firstLineChars="200" w:firstLine="480"/>
-        <w:rPr>
-          <w:rFonts w:eastAsia="DengXian" w:hint="eastAsia"/>
           <w:highlight w:val="yellow"/>
         </w:rPr>
       </w:pPr>
@@ -920,7 +903,7 @@
         <w:pStyle w:val="a3"/>
         <w:ind w:leftChars="0" w:left="360"/>
         <w:rPr>
-          <w:rFonts w:eastAsia="DengXian" w:hint="eastAsia"/>
+          <w:rFonts w:eastAsia="DengXian"/>
         </w:rPr>
       </w:pPr>
       <w:r>
@@ -1302,6 +1285,11 @@
     <w:p>
       <w:pPr>
         <w:ind w:leftChars="300" w:left="720"/>
+        <w:rPr>
+          <w:rFonts w:ascii="Segoe UI" w:hAnsi="Segoe UI" w:cs="Segoe UI"/>
+          <w:sz w:val="21"/>
+          <w:szCs w:val="21"/>
+        </w:rPr>
       </w:pPr>
       <w:r>
         <w:rPr>
@@ -1330,25 +1318,7 @@
           <w:szCs w:val="21"/>
           <w:lang w:eastAsia="zh-Hans"/>
         </w:rPr>
-        <w:t>數據類中，它必須是字串。使用此屬性批註</w:t>
-      </w:r>
-      <w:r>
-        <w:rPr>
-          <w:rFonts w:ascii="Segoe UI" w:hAnsi="Segoe UI" w:cs="Segoe UI"/>
-          <w:sz w:val="21"/>
-          <w:szCs w:val="21"/>
-          <w:lang w:eastAsia="zh-Hans"/>
-        </w:rPr>
-        <w:t>@ColumnInfo</w:t>
-      </w:r>
-      <w:r>
-        <w:rPr>
-          <w:rFonts w:ascii="Segoe UI" w:hAnsi="Segoe UI" w:cs="Segoe UI"/>
-          <w:sz w:val="21"/>
-          <w:szCs w:val="21"/>
-          <w:lang w:eastAsia="zh-Hans"/>
-        </w:rPr>
-        <w:t>並自定義其名稱。</w:t>
+        <w:t>數據類中，它必須是字串。使用此屬性批</w:t>
       </w:r>
     </w:p>
     <w:p>
@@ -1376,20 +1346,6 @@
       <w:pPr>
         <w:ind w:leftChars="300" w:left="720"/>
       </w:pPr>
-    </w:p>
-    <w:p>
-      <w:pPr>
-        <w:ind w:leftChars="300" w:left="720"/>
-      </w:pPr>
-      <w:r>
-        <w:rPr>
-          <w:rFonts w:ascii="Segoe UI" w:hAnsi="Segoe UI" w:cs="Segoe UI"/>
-          <w:sz w:val="21"/>
-          <w:szCs w:val="21"/>
-          <w:lang w:eastAsia="zh-Hans"/>
-        </w:rPr>
-        <w:t>添加帶有提示的編輯文本。</w:t>
-      </w:r>
     </w:p>
     <w:p>
       <w:pPr>
@@ -1528,6 +1484,44 @@
     </w:sectPr>
   </w:body>
 </w:document>
+</file>
+
+<file path=word/endnotes.xml><?xml version="1.0" encoding="utf-8"?>
+<w:endnotes xmlns:wpc="http://schemas.microsoft.com/office/word/2010/wordprocessingCanvas" xmlns:cx="http://schemas.microsoft.com/office/drawing/2014/chartex" xmlns:cx1="http://schemas.microsoft.com/office/drawing/2015/9/8/chartex" xmlns:cx2="http://schemas.microsoft.com/office/drawing/2015/10/21/chartex" xmlns:cx3="http://schemas.microsoft.com/office/drawing/2016/5/9/chartex" xmlns:cx4="http://schemas.microsoft.com/office/drawing/2016/5/10/chartex" xmlns:cx5="http://schemas.microsoft.com/office/drawing/2016/5/11/chartex" xmlns:cx6="http://schemas.microsoft.com/office/drawing/2016/5/12/chartex" xmlns:cx7="http://schemas.microsoft.com/office/drawing/2016/5/13/chartex" xmlns:cx8="http://schemas.microsoft.com/office/drawing/2016/5/14/chartex" xmlns:mc="http://schemas.openxmlformats.org/markup-compatibility/2006" xmlns:aink="http://schemas.microsoft.com/office/drawing/2016/ink" xmlns:am3d="http://schemas.microsoft.com/office/drawing/2017/model3d" xmlns:o="urn:schemas-microsoft-com:office:office" xmlns:r="http://schemas.openxmlformats.org/officeDocument/2006/relationships" xmlns:m="http://schemas.openxmlformats.org/officeDocument/2006/math" xmlns:v="urn:schemas-microsoft-com:vml" xmlns:wp14="http://schemas.microsoft.com/office/word/2010/wordprocessingDrawing" xmlns:wp="http://schemas.openxmlformats.org/drawingml/2006/wordprocessingDrawing" xmlns:w10="urn:schemas-microsoft-com:office:word" xmlns:w="http://schemas.openxmlformats.org/wordprocessingml/2006/main" xmlns:w14="http://schemas.microsoft.com/office/word/2010/wordml" xmlns:w15="http://schemas.microsoft.com/office/word/2012/wordml" xmlns:w16cex="http://schemas.microsoft.com/office/word/2018/wordml/cex" xmlns:w16cid="http://schemas.microsoft.com/office/word/2016/wordml/cid" xmlns:w16="http://schemas.microsoft.com/office/word/2018/wordml" xmlns:w16sdtdh="http://schemas.microsoft.com/office/word/2020/wordml/sdtdatahash" xmlns:w16se="http://schemas.microsoft.com/office/word/2015/wordml/symex" xmlns:wpg="http://schemas.microsoft.com/office/word/2010/wordprocessingGroup" xmlns:wpi="http://schemas.microsoft.com/office/word/2010/wordprocessingInk" xmlns:wne="http://schemas.microsoft.com/office/word/2006/wordml" xmlns:wps="http://schemas.microsoft.com/office/word/2010/wordprocessingShape" mc:Ignorable="w14 w15 w16se w16cid w16 w16cex w16sdtdh wp14">
+  <w:endnote w:type="separator" w:id="-1">
+    <w:p>
+      <w:r>
+        <w:separator/>
+      </w:r>
+    </w:p>
+  </w:endnote>
+  <w:endnote w:type="continuationSeparator" w:id="0">
+    <w:p>
+      <w:r>
+        <w:continuationSeparator/>
+      </w:r>
+    </w:p>
+  </w:endnote>
+</w:endnotes>
+</file>
+
+<file path=word/footnotes.xml><?xml version="1.0" encoding="utf-8"?>
+<w:footnotes xmlns:wpc="http://schemas.microsoft.com/office/word/2010/wordprocessingCanvas" xmlns:cx="http://schemas.microsoft.com/office/drawing/2014/chartex" xmlns:cx1="http://schemas.microsoft.com/office/drawing/2015/9/8/chartex" xmlns:cx2="http://schemas.microsoft.com/office/drawing/2015/10/21/chartex" xmlns:cx3="http://schemas.microsoft.com/office/drawing/2016/5/9/chartex" xmlns:cx4="http://schemas.microsoft.com/office/drawing/2016/5/10/chartex" xmlns:cx5="http://schemas.microsoft.com/office/drawing/2016/5/11/chartex" xmlns:cx6="http://schemas.microsoft.com/office/drawing/2016/5/12/chartex" xmlns:cx7="http://schemas.microsoft.com/office/drawing/2016/5/13/chartex" xmlns:cx8="http://schemas.microsoft.com/office/drawing/2016/5/14/chartex" xmlns:mc="http://schemas.openxmlformats.org/markup-compatibility/2006" xmlns:aink="http://schemas.microsoft.com/office/drawing/2016/ink" xmlns:am3d="http://schemas.microsoft.com/office/drawing/2017/model3d" xmlns:o="urn:schemas-microsoft-com:office:office" xmlns:r="http://schemas.openxmlformats.org/officeDocument/2006/relationships" xmlns:m="http://schemas.openxmlformats.org/officeDocument/2006/math" xmlns:v="urn:schemas-microsoft-com:vml" xmlns:wp14="http://schemas.microsoft.com/office/word/2010/wordprocessingDrawing" xmlns:wp="http://schemas.openxmlformats.org/drawingml/2006/wordprocessingDrawing" xmlns:w10="urn:schemas-microsoft-com:office:word" xmlns:w="http://schemas.openxmlformats.org/wordprocessingml/2006/main" xmlns:w14="http://schemas.microsoft.com/office/word/2010/wordml" xmlns:w15="http://schemas.microsoft.com/office/word/2012/wordml" xmlns:w16cex="http://schemas.microsoft.com/office/word/2018/wordml/cex" xmlns:w16cid="http://schemas.microsoft.com/office/word/2016/wordml/cid" xmlns:w16="http://schemas.microsoft.com/office/word/2018/wordml" xmlns:w16sdtdh="http://schemas.microsoft.com/office/word/2020/wordml/sdtdatahash" xmlns:w16se="http://schemas.microsoft.com/office/word/2015/wordml/symex" xmlns:wpg="http://schemas.microsoft.com/office/word/2010/wordprocessingGroup" xmlns:wpi="http://schemas.microsoft.com/office/word/2010/wordprocessingInk" xmlns:wne="http://schemas.microsoft.com/office/word/2006/wordml" xmlns:wps="http://schemas.microsoft.com/office/word/2010/wordprocessingShape" mc:Ignorable="w14 w15 w16se w16cid w16 w16cex w16sdtdh wp14">
+  <w:footnote w:type="separator" w:id="-1">
+    <w:p>
+      <w:r>
+        <w:separator/>
+      </w:r>
+    </w:p>
+  </w:footnote>
+  <w:footnote w:type="continuationSeparator" w:id="0">
+    <w:p>
+      <w:r>
+        <w:continuationSeparator/>
+      </w:r>
+    </w:p>
+  </w:footnote>
+</w:footnotes>
 </file>
 
 <file path=word/numbering.xml><?xml version="1.0" encoding="utf-8"?>
@@ -2098,6 +2092,66 @@
       <w:szCs w:val="32"/>
     </w:rPr>
   </w:style>
+  <w:style w:type="paragraph" w:styleId="a6">
+    <w:name w:val="header"/>
+    <w:basedOn w:val="a"/>
+    <w:link w:val="a7"/>
+    <w:uiPriority w:val="99"/>
+    <w:unhideWhenUsed/>
+    <w:rsid w:val="005C7155"/>
+    <w:pPr>
+      <w:tabs>
+        <w:tab w:val="center" w:pos="4153"/>
+        <w:tab w:val="right" w:pos="8306"/>
+      </w:tabs>
+      <w:snapToGrid w:val="0"/>
+    </w:pPr>
+    <w:rPr>
+      <w:sz w:val="20"/>
+      <w:szCs w:val="20"/>
+    </w:rPr>
+  </w:style>
+  <w:style w:type="character" w:customStyle="1" w:styleId="a7">
+    <w:name w:val="頁首 字元"/>
+    <w:basedOn w:val="a0"/>
+    <w:link w:val="a6"/>
+    <w:uiPriority w:val="99"/>
+    <w:rsid w:val="005C7155"/>
+    <w:rPr>
+      <w:sz w:val="20"/>
+      <w:szCs w:val="20"/>
+    </w:rPr>
+  </w:style>
+  <w:style w:type="paragraph" w:styleId="a8">
+    <w:name w:val="footer"/>
+    <w:basedOn w:val="a"/>
+    <w:link w:val="a9"/>
+    <w:uiPriority w:val="99"/>
+    <w:unhideWhenUsed/>
+    <w:rsid w:val="005C7155"/>
+    <w:pPr>
+      <w:tabs>
+        <w:tab w:val="center" w:pos="4153"/>
+        <w:tab w:val="right" w:pos="8306"/>
+      </w:tabs>
+      <w:snapToGrid w:val="0"/>
+    </w:pPr>
+    <w:rPr>
+      <w:sz w:val="20"/>
+      <w:szCs w:val="20"/>
+    </w:rPr>
+  </w:style>
+  <w:style w:type="character" w:customStyle="1" w:styleId="a9">
+    <w:name w:val="頁尾 字元"/>
+    <w:basedOn w:val="a0"/>
+    <w:link w:val="a8"/>
+    <w:uiPriority w:val="99"/>
+    <w:rsid w:val="005C7155"/>
+    <w:rPr>
+      <w:sz w:val="20"/>
+      <w:szCs w:val="20"/>
+    </w:rPr>
+  </w:style>
 </w:styles>
 </file>
 
